--- a/Documents/HLD.docx
+++ b/Documents/HLD.docx
@@ -484,12 +484,6 @@
             <w:insideH w:val="single" w:color="999999" w:sz="4" w:space="0"/>
             <w:insideV w:val="single" w:color="999999" w:sz="4" w:space="0"/>
           </w:tblBorders>
-          <w:tblCellMar>
-            <w:top w:w="0" w:type="dxa"/>
-            <w:left w:w="0" w:type="dxa"/>
-            <w:bottom w:w="0" w:type="dxa"/>
-            <w:right w:w="0" w:type="dxa"/>
-          </w:tblCellMar>
         </w:tblPrEx>
         <w:trPr>
           <w:trHeight w:val="428" w:hRule="atLeast"/>
@@ -778,12 +772,6 @@
             <w:insideH w:val="single" w:color="999999" w:sz="4" w:space="0"/>
             <w:insideV w:val="single" w:color="999999" w:sz="4" w:space="0"/>
           </w:tblBorders>
-          <w:tblCellMar>
-            <w:top w:w="0" w:type="dxa"/>
-            <w:left w:w="0" w:type="dxa"/>
-            <w:bottom w:w="0" w:type="dxa"/>
-            <w:right w:w="0" w:type="dxa"/>
-          </w:tblCellMar>
         </w:tblPrEx>
         <w:trPr>
           <w:trHeight w:val="432" w:hRule="atLeast"/>
@@ -851,12 +839,6 @@
             <w:insideH w:val="single" w:color="999999" w:sz="4" w:space="0"/>
             <w:insideV w:val="single" w:color="999999" w:sz="4" w:space="0"/>
           </w:tblBorders>
-          <w:tblCellMar>
-            <w:top w:w="0" w:type="dxa"/>
-            <w:left w:w="0" w:type="dxa"/>
-            <w:bottom w:w="0" w:type="dxa"/>
-            <w:right w:w="0" w:type="dxa"/>
-          </w:tblCellMar>
         </w:tblPrEx>
         <w:trPr>
           <w:trHeight w:val="431" w:hRule="atLeast"/>
@@ -1070,12 +1052,6 @@
             <w:insideH w:val="single" w:color="999999" w:sz="4" w:space="0"/>
             <w:insideV w:val="single" w:color="999999" w:sz="4" w:space="0"/>
           </w:tblBorders>
-          <w:tblCellMar>
-            <w:top w:w="0" w:type="dxa"/>
-            <w:left w:w="0" w:type="dxa"/>
-            <w:bottom w:w="0" w:type="dxa"/>
-            <w:right w:w="0" w:type="dxa"/>
-          </w:tblCellMar>
         </w:tblPrEx>
         <w:trPr>
           <w:trHeight w:val="434" w:hRule="atLeast"/>
@@ -2225,8 +2201,6 @@
             </w:rPr>
             <w:t>5</w:t>
           </w:r>
-          <w:bookmarkStart w:id="25" w:name="_GoBack"/>
-          <w:bookmarkEnd w:id="25"/>
           <w:r>
             <w:t>.0 Conclusion</w:t>
           </w:r>
@@ -3633,6 +3607,14 @@
         <w:gridCol w:w="7406"/>
       </w:tblGrid>
       <w:tr>
+        <w:tblPrEx>
+          <w:tblCellMar>
+            <w:top w:w="0" w:type="dxa"/>
+            <w:left w:w="0" w:type="dxa"/>
+            <w:bottom w:w="0" w:type="dxa"/>
+            <w:right w:w="0" w:type="dxa"/>
+          </w:tblCellMar>
+        </w:tblPrEx>
         <w:trPr>
           <w:trHeight w:val="499" w:hRule="atLeast"/>
         </w:trPr>
@@ -5095,7 +5077,7 @@
       </w:pPr>
       <w:r>
         <w:drawing>
-          <wp:anchor distT="0" distB="0" distL="0" distR="0" simplePos="0" relativeHeight="251663360" behindDoc="1" locked="0" layoutInCell="1" allowOverlap="1">
+          <wp:anchor distT="0" distB="0" distL="0" distR="0" simplePos="0" relativeHeight="251664384" behindDoc="1" locked="0" layoutInCell="1" allowOverlap="1">
             <wp:simplePos x="0" y="0"/>
             <wp:positionH relativeFrom="page">
               <wp:posOffset>1143000</wp:posOffset>
@@ -5899,7 +5881,7 @@
           <w:szCs w:val="24"/>
         </w:rPr>
         <w:drawing>
-          <wp:anchor distT="0" distB="0" distL="114300" distR="114300" simplePos="0" relativeHeight="251660288" behindDoc="0" locked="0" layoutInCell="1" allowOverlap="1">
+          <wp:anchor distT="0" distB="0" distL="114300" distR="114300" simplePos="0" relativeHeight="251661312" behindDoc="0" locked="0" layoutInCell="1" allowOverlap="1">
             <wp:simplePos x="0" y="0"/>
             <wp:positionH relativeFrom="column">
               <wp:posOffset>4581525</wp:posOffset>
@@ -5950,7 +5932,7 @@
       </w:r>
       <w:r>
         <w:drawing>
-          <wp:anchor distT="0" distB="0" distL="0" distR="0" simplePos="0" relativeHeight="251659264" behindDoc="0" locked="0" layoutInCell="1" allowOverlap="1">
+          <wp:anchor distT="0" distB="0" distL="0" distR="0" simplePos="0" relativeHeight="251660288" behindDoc="0" locked="0" layoutInCell="1" allowOverlap="1">
             <wp:simplePos x="0" y="0"/>
             <wp:positionH relativeFrom="page">
               <wp:posOffset>914400</wp:posOffset>
@@ -5997,7 +5979,7 @@
       </w:r>
       <w:r>
         <w:drawing>
-          <wp:anchor distT="0" distB="0" distL="0" distR="0" simplePos="0" relativeHeight="251659264" behindDoc="0" locked="0" layoutInCell="1" allowOverlap="1">
+          <wp:anchor distT="0" distB="0" distL="0" distR="0" simplePos="0" relativeHeight="251660288" behindDoc="0" locked="0" layoutInCell="1" allowOverlap="1">
             <wp:simplePos x="0" y="0"/>
             <wp:positionH relativeFrom="page">
               <wp:posOffset>2185035</wp:posOffset>
@@ -6044,7 +6026,7 @@
       </w:r>
       <w:r>
         <w:drawing>
-          <wp:anchor distT="0" distB="0" distL="0" distR="0" simplePos="0" relativeHeight="251659264" behindDoc="0" locked="0" layoutInCell="1" allowOverlap="1">
+          <wp:anchor distT="0" distB="0" distL="0" distR="0" simplePos="0" relativeHeight="251660288" behindDoc="0" locked="0" layoutInCell="1" allowOverlap="1">
             <wp:simplePos x="0" y="0"/>
             <wp:positionH relativeFrom="page">
               <wp:posOffset>3387090</wp:posOffset>
@@ -6092,7 +6074,7 @@
       </w:r>
       <w:r>
         <w:drawing>
-          <wp:anchor distT="0" distB="0" distL="0" distR="0" simplePos="0" relativeHeight="251659264" behindDoc="0" locked="0" layoutInCell="1" allowOverlap="1">
+          <wp:anchor distT="0" distB="0" distL="0" distR="0" simplePos="0" relativeHeight="251660288" behindDoc="0" locked="0" layoutInCell="1" allowOverlap="1">
             <wp:simplePos x="0" y="0"/>
             <wp:positionH relativeFrom="page">
               <wp:posOffset>914400</wp:posOffset>
@@ -6139,7 +6121,7 @@
       </w:r>
       <w:r>
         <w:drawing>
-          <wp:anchor distT="0" distB="0" distL="0" distR="0" simplePos="0" relativeHeight="251659264" behindDoc="0" locked="0" layoutInCell="1" allowOverlap="1">
+          <wp:anchor distT="0" distB="0" distL="0" distR="0" simplePos="0" relativeHeight="251660288" behindDoc="0" locked="0" layoutInCell="1" allowOverlap="1">
             <wp:simplePos x="0" y="0"/>
             <wp:positionH relativeFrom="page">
               <wp:posOffset>2334895</wp:posOffset>
@@ -6186,7 +6168,7 @@
       </w:r>
       <w:r>
         <w:drawing>
-          <wp:anchor distT="0" distB="0" distL="0" distR="0" simplePos="0" relativeHeight="251659264" behindDoc="0" locked="0" layoutInCell="1" allowOverlap="1">
+          <wp:anchor distT="0" distB="0" distL="0" distR="0" simplePos="0" relativeHeight="251660288" behindDoc="0" locked="0" layoutInCell="1" allowOverlap="1">
             <wp:simplePos x="0" y="0"/>
             <wp:positionH relativeFrom="page">
               <wp:posOffset>3752215</wp:posOffset>
@@ -6233,7 +6215,7 @@
       </w:r>
       <w:r>
         <w:drawing>
-          <wp:anchor distT="0" distB="0" distL="0" distR="0" simplePos="0" relativeHeight="251659264" behindDoc="0" locked="0" layoutInCell="1" allowOverlap="1">
+          <wp:anchor distT="0" distB="0" distL="0" distR="0" simplePos="0" relativeHeight="251660288" behindDoc="0" locked="0" layoutInCell="1" allowOverlap="1">
             <wp:simplePos x="0" y="0"/>
             <wp:positionH relativeFrom="page">
               <wp:posOffset>5356225</wp:posOffset>
@@ -6303,14 +6285,6 @@
           <w:sz w:val="20"/>
         </w:rPr>
       </w:pPr>
-    </w:p>
-    <w:p>
-      <w:pPr>
-        <w:pStyle w:val="8"/>
-        <w:rPr>
-          <w:sz w:val="20"/>
-        </w:rPr>
-      </w:pPr>
       <w:r>
         <w:rPr>
           <w:rFonts w:ascii="SimSun" w:hAnsi="SimSun" w:eastAsia="SimSun" w:cs="SimSun"/>
@@ -6318,13 +6292,69 @@
           <w:szCs w:val="24"/>
         </w:rPr>
         <w:drawing>
-          <wp:anchor distT="0" distB="0" distL="114300" distR="114300" simplePos="0" relativeHeight="251661312" behindDoc="0" locked="0" layoutInCell="1" allowOverlap="1">
+          <wp:anchor distT="0" distB="0" distL="114300" distR="114300" simplePos="0" relativeHeight="251663360" behindDoc="0" locked="0" layoutInCell="1" allowOverlap="1">
             <wp:simplePos x="0" y="0"/>
             <wp:positionH relativeFrom="column">
-              <wp:posOffset>3552825</wp:posOffset>
+              <wp:posOffset>317500</wp:posOffset>
             </wp:positionH>
             <wp:positionV relativeFrom="paragraph">
-              <wp:posOffset>76200</wp:posOffset>
+              <wp:posOffset>20955</wp:posOffset>
+            </wp:positionV>
+            <wp:extent cx="1003300" cy="1007745"/>
+            <wp:effectExtent l="0" t="0" r="0" b="8255"/>
+            <wp:wrapNone/>
+            <wp:docPr id="6" name="Picture 1" descr="IMG_256"/>
+            <wp:cNvGraphicFramePr>
+              <a:graphicFrameLocks xmlns:a="http://schemas.openxmlformats.org/drawingml/2006/main" noChangeAspect="1"/>
+            </wp:cNvGraphicFramePr>
+            <a:graphic xmlns:a="http://schemas.openxmlformats.org/drawingml/2006/main">
+              <a:graphicData uri="http://schemas.openxmlformats.org/drawingml/2006/picture">
+                <pic:pic xmlns:pic="http://schemas.openxmlformats.org/drawingml/2006/picture">
+                  <pic:nvPicPr>
+                    <pic:cNvPr id="6" name="Picture 1" descr="IMG_256"/>
+                    <pic:cNvPicPr>
+                      <a:picLocks noChangeAspect="1"/>
+                    </pic:cNvPicPr>
+                  </pic:nvPicPr>
+                  <pic:blipFill>
+                    <a:blip r:embed="rId14"/>
+                    <a:stretch>
+                      <a:fillRect/>
+                    </a:stretch>
+                  </pic:blipFill>
+                  <pic:spPr>
+                    <a:xfrm>
+                      <a:off x="0" y="0"/>
+                      <a:ext cx="1003300" cy="1007745"/>
+                    </a:xfrm>
+                    <a:prstGeom prst="rect">
+                      <a:avLst/>
+                    </a:prstGeom>
+                    <a:noFill/>
+                    <a:ln w="9525">
+                      <a:noFill/>
+                    </a:ln>
+                  </pic:spPr>
+                </pic:pic>
+              </a:graphicData>
+            </a:graphic>
+          </wp:anchor>
+        </w:drawing>
+      </w:r>
+      <w:r>
+        <w:rPr>
+          <w:rFonts w:ascii="SimSun" w:hAnsi="SimSun" w:eastAsia="SimSun" w:cs="SimSun"/>
+          <w:sz w:val="24"/>
+          <w:szCs w:val="24"/>
+        </w:rPr>
+        <w:drawing>
+          <wp:anchor distT="0" distB="0" distL="114300" distR="114300" simplePos="0" relativeHeight="251662336" behindDoc="0" locked="0" layoutInCell="1" allowOverlap="1">
+            <wp:simplePos x="0" y="0"/>
+            <wp:positionH relativeFrom="column">
+              <wp:posOffset>3971925</wp:posOffset>
+            </wp:positionH>
+            <wp:positionV relativeFrom="paragraph">
+              <wp:posOffset>146050</wp:posOffset>
             </wp:positionV>
             <wp:extent cx="1400810" cy="700405"/>
             <wp:effectExtent l="0" t="0" r="8890" b="4445"/>
@@ -6343,7 +6373,7 @@
                     </pic:cNvPicPr>
                   </pic:nvPicPr>
                   <pic:blipFill>
-                    <a:blip r:embed="rId14"/>
+                    <a:blip r:embed="rId15"/>
                     <a:stretch>
                       <a:fillRect/>
                     </a:stretch>
@@ -6379,24 +6409,23 @@
     <w:p>
       <w:pPr>
         <w:pStyle w:val="8"/>
-        <w:spacing w:before="1"/>
-        <w:rPr>
-          <w:sz w:val="10"/>
+        <w:rPr>
+          <w:sz w:val="20"/>
         </w:rPr>
       </w:pPr>
       <w:r>
         <w:drawing>
-          <wp:anchor distT="0" distB="0" distL="0" distR="0" simplePos="0" relativeHeight="251659264" behindDoc="0" locked="0" layoutInCell="1" allowOverlap="1">
+          <wp:anchor distT="0" distB="0" distL="0" distR="0" simplePos="0" relativeHeight="251660288" behindDoc="0" locked="0" layoutInCell="1" allowOverlap="1">
             <wp:simplePos x="0" y="0"/>
             <wp:positionH relativeFrom="page">
-              <wp:posOffset>2385695</wp:posOffset>
+              <wp:posOffset>2792095</wp:posOffset>
             </wp:positionH>
             <wp:positionV relativeFrom="paragraph">
-              <wp:posOffset>98425</wp:posOffset>
+              <wp:posOffset>47625</wp:posOffset>
             </wp:positionV>
             <wp:extent cx="1125220" cy="480060"/>
             <wp:effectExtent l="0" t="0" r="0" b="0"/>
-            <wp:wrapTopAndBottom/>
+            <wp:wrapNone/>
             <wp:docPr id="17" name="image9.jpeg"/>
             <wp:cNvGraphicFramePr>
               <a:graphicFrameLocks xmlns:a="http://schemas.openxmlformats.org/drawingml/2006/main" noChangeAspect="1"/>
@@ -6411,7 +6440,7 @@
                     </pic:cNvPicPr>
                   </pic:nvPicPr>
                   <pic:blipFill>
-                    <a:blip r:embed="rId15" cstate="print"/>
+                    <a:blip r:embed="rId16" cstate="print"/>
                     <a:stretch>
                       <a:fillRect/>
                     </a:stretch>
@@ -6434,6 +6463,39 @@
     </w:p>
     <w:p>
       <w:pPr>
+        <w:pStyle w:val="8"/>
+        <w:rPr>
+          <w:sz w:val="20"/>
+        </w:rPr>
+      </w:pPr>
+    </w:p>
+    <w:p>
+      <w:pPr>
+        <w:pStyle w:val="8"/>
+        <w:rPr>
+          <w:sz w:val="20"/>
+        </w:rPr>
+      </w:pPr>
+    </w:p>
+    <w:p>
+      <w:pPr>
+        <w:pStyle w:val="8"/>
+        <w:rPr>
+          <w:sz w:val="20"/>
+        </w:rPr>
+      </w:pPr>
+    </w:p>
+    <w:p>
+      <w:pPr>
+        <w:pStyle w:val="8"/>
+        <w:spacing w:before="1"/>
+        <w:rPr>
+          <w:sz w:val="10"/>
+        </w:rPr>
+      </w:pPr>
+    </w:p>
+    <w:p>
+      <w:pPr>
         <w:pStyle w:val="12"/>
         <w:numPr>
           <w:ilvl w:val="0"/>
@@ -6803,6 +6865,42 @@
           <w:tab w:val="left" w:pos="1060"/>
           <w:tab w:val="left" w:pos="1061"/>
         </w:tabs>
+        <w:spacing w:before="8" w:line="256" w:lineRule="auto"/>
+        <w:ind w:right="761"/>
+        <w:rPr>
+          <w:sz w:val="32"/>
+        </w:rPr>
+      </w:pPr>
+      <w:r>
+        <w:rPr>
+          <w:rFonts w:hint="default"/>
+          <w:sz w:val="32"/>
+          <w:lang w:val="en-IN"/>
+        </w:rPr>
+        <w:t>DVC is used for MLO</w:t>
+      </w:r>
+      <w:bookmarkStart w:id="25" w:name="_GoBack"/>
+      <w:bookmarkEnd w:id="25"/>
+      <w:r>
+        <w:rPr>
+          <w:rFonts w:hint="default"/>
+          <w:sz w:val="32"/>
+          <w:lang w:val="en-IN"/>
+        </w:rPr>
+        <w:t>ps tool for Continuous integration</w:t>
+      </w:r>
+    </w:p>
+    <w:p>
+      <w:pPr>
+        <w:pStyle w:val="12"/>
+        <w:numPr>
+          <w:ilvl w:val="0"/>
+          <w:numId w:val="9"/>
+        </w:numPr>
+        <w:tabs>
+          <w:tab w:val="left" w:pos="1060"/>
+          <w:tab w:val="left" w:pos="1061"/>
+        </w:tabs>
         <w:spacing w:before="3" w:line="256" w:lineRule="auto"/>
         <w:ind w:right="916"/>
         <w:rPr>
@@ -7845,7 +7943,7 @@
       </w:pPr>
       <w:r>
         <w:pict>
-          <v:group id="_x0000_s2050" o:spid="_x0000_s2050" o:spt="203" style="position:absolute;left:0pt;margin-left:80.5pt;margin-top:17.45pt;height:213.45pt;width:370.55pt;mso-position-horizontal-relative:page;mso-wrap-distance-bottom:0pt;mso-wrap-distance-top:0pt;z-index:-251651072;mso-width-relative:page;mso-height-relative:page;" coordorigin="1610,349" coordsize="7411,4269">
+          <v:group id="_x0000_s2050" o:spid="_x0000_s2050" o:spt="203" style="position:absolute;left:0pt;margin-left:80.5pt;margin-top:17.45pt;height:213.45pt;width:370.55pt;mso-position-horizontal-relative:page;mso-wrap-distance-bottom:0pt;mso-wrap-distance-top:0pt;z-index:-251650048;mso-width-relative:page;mso-height-relative:page;" coordorigin="1610,349" coordsize="7411,4269">
             <o:lock v:ext="edit"/>
             <v:rect id="_x0000_s2087" o:spid="_x0000_s2087" o:spt="1" style="position:absolute;left:1950;top:675;height:1496;width:182;" fillcolor="#AAAAAA" filled="t" stroked="f" coordsize="21600,21600">
               <v:path/>
@@ -9787,7 +9885,7 @@
       </w:pPr>
       <w:r>
         <w:drawing>
-          <wp:anchor distT="0" distB="0" distL="0" distR="0" simplePos="0" relativeHeight="251659264" behindDoc="0" locked="0" layoutInCell="1" allowOverlap="1">
+          <wp:anchor distT="0" distB="0" distL="0" distR="0" simplePos="0" relativeHeight="251660288" behindDoc="0" locked="0" layoutInCell="1" allowOverlap="1">
             <wp:simplePos x="0" y="0"/>
             <wp:positionH relativeFrom="page">
               <wp:posOffset>1096010</wp:posOffset>
@@ -9812,7 +9910,7 @@
                     </pic:cNvPicPr>
                   </pic:nvPicPr>
                   <pic:blipFill>
-                    <a:blip r:embed="rId16" cstate="print"/>
+                    <a:blip r:embed="rId17" cstate="print"/>
                     <a:stretch>
                       <a:fillRect/>
                     </a:stretch>
@@ -9849,6 +9947,7 @@
       <w:pPr>
         <w:pStyle w:val="2"/>
         <w:numPr>
+          <w:ilvl w:val="0"/>
           <w:numId w:val="0"/>
         </w:numPr>
         <w:tabs>
@@ -9856,9 +9955,9 @@
         </w:tabs>
         <w:ind w:firstLine="260" w:firstLineChars="50"/>
       </w:pPr>
-      <w:bookmarkStart w:id="23" w:name="_bookmark23"/>
+      <w:bookmarkStart w:id="23" w:name="_bookmark24"/>
       <w:bookmarkEnd w:id="23"/>
-      <w:bookmarkStart w:id="24" w:name="_bookmark24"/>
+      <w:bookmarkStart w:id="24" w:name="_bookmark23"/>
       <w:bookmarkEnd w:id="24"/>
       <w:r>
         <w:rPr>
@@ -10035,7 +10134,7 @@
     </w:pPr>
     <w:r>
       <w:pict>
-        <v:rect id="_x0000_s1027" o:spid="_x0000_s1027" o:spt="1" style="position:absolute;left:0pt;margin-left:0pt;margin-top:30.5pt;height:12.25pt;width:53.65pt;mso-position-horizontal-relative:page;mso-position-vertical-relative:page;z-index:-251653120;mso-width-relative:page;mso-height-relative:page;" fillcolor="#F8BD8F" filled="t" stroked="f" coordsize="21600,21600">
+        <v:rect id="_x0000_s1027" o:spid="_x0000_s1027" o:spt="1" style="position:absolute;left:0pt;margin-left:0pt;margin-top:30.5pt;height:12.25pt;width:53.65pt;mso-position-horizontal-relative:page;mso-position-vertical-relative:page;z-index:-251652096;mso-width-relative:page;mso-height-relative:page;" fillcolor="#F8BD8F" filled="t" stroked="f" coordsize="21600,21600">
           <v:path/>
           <v:fill on="t" focussize="0,0"/>
           <v:stroke on="f"/>
@@ -10046,7 +10145,7 @@
     </w:r>
     <w:r>
       <w:pict>
-        <v:rect id="_x0000_s1026" o:spid="_x0000_s1026" o:spt="1" style="position:absolute;left:0pt;margin-left:59.3pt;margin-top:30.5pt;height:12.25pt;width:5.05pt;mso-position-horizontal-relative:page;mso-position-vertical-relative:page;z-index:-251653120;mso-width-relative:page;mso-height-relative:page;" fillcolor="#F8BD8F" filled="t" stroked="f" coordsize="21600,21600">
+        <v:rect id="_x0000_s1026" o:spid="_x0000_s1026" o:spt="1" style="position:absolute;left:0pt;margin-left:59.3pt;margin-top:30.5pt;height:12.25pt;width:5.05pt;mso-position-horizontal-relative:page;mso-position-vertical-relative:page;z-index:-251652096;mso-width-relative:page;mso-height-relative:page;" fillcolor="#F8BD8F" filled="t" stroked="f" coordsize="21600,21600">
           <v:path/>
           <v:fill on="t" focussize="0,0"/>
           <v:stroke on="f"/>
@@ -10057,7 +10156,7 @@
     </w:r>
     <w:r>
       <w:pict>
-        <v:shape id="_x0000_s1025" o:spid="_x0000_s1025" o:spt="202" type="#_x0000_t202" style="position:absolute;left:0pt;margin-left:72.7pt;margin-top:31.05pt;height:13.05pt;width:107.6pt;mso-position-horizontal-relative:page;mso-position-vertical-relative:page;z-index:-251652096;mso-width-relative:page;mso-height-relative:page;" filled="f" stroked="f" coordsize="21600,21600">
+        <v:shape id="_x0000_s1025" o:spid="_x0000_s1025" o:spt="202" type="#_x0000_t202" style="position:absolute;left:0pt;margin-left:72.7pt;margin-top:31.05pt;height:13.05pt;width:107.6pt;mso-position-horizontal-relative:page;mso-position-vertical-relative:page;z-index:-251651072;mso-width-relative:page;mso-height-relative:page;" filled="f" stroked="f" coordsize="21600,21600">
           <v:path/>
           <v:fill on="f" focussize="0,0"/>
           <v:stroke on="f" joinstyle="miter"/>

--- a/Documents/HLD.docx
+++ b/Documents/HLD.docx
@@ -251,7 +251,7 @@
           <w:sz w:val="64"/>
           <w:lang w:val="en-IN"/>
         </w:rPr>
-        <w:t>Concrete Strength</w:t>
+        <w:t>Concrete Compressive Strength</w:t>
       </w:r>
       <w:r>
         <w:rPr>
@@ -484,6 +484,12 @@
             <w:insideH w:val="single" w:color="999999" w:sz="4" w:space="0"/>
             <w:insideV w:val="single" w:color="999999" w:sz="4" w:space="0"/>
           </w:tblBorders>
+          <w:tblCellMar>
+            <w:top w:w="0" w:type="dxa"/>
+            <w:left w:w="0" w:type="dxa"/>
+            <w:bottom w:w="0" w:type="dxa"/>
+            <w:right w:w="0" w:type="dxa"/>
+          </w:tblCellMar>
         </w:tblPrEx>
         <w:trPr>
           <w:trHeight w:val="428" w:hRule="atLeast"/>
@@ -772,6 +778,12 @@
             <w:insideH w:val="single" w:color="999999" w:sz="4" w:space="0"/>
             <w:insideV w:val="single" w:color="999999" w:sz="4" w:space="0"/>
           </w:tblBorders>
+          <w:tblCellMar>
+            <w:top w:w="0" w:type="dxa"/>
+            <w:left w:w="0" w:type="dxa"/>
+            <w:bottom w:w="0" w:type="dxa"/>
+            <w:right w:w="0" w:type="dxa"/>
+          </w:tblCellMar>
         </w:tblPrEx>
         <w:trPr>
           <w:trHeight w:val="432" w:hRule="atLeast"/>
@@ -839,6 +851,12 @@
             <w:insideH w:val="single" w:color="999999" w:sz="4" w:space="0"/>
             <w:insideV w:val="single" w:color="999999" w:sz="4" w:space="0"/>
           </w:tblBorders>
+          <w:tblCellMar>
+            <w:top w:w="0" w:type="dxa"/>
+            <w:left w:w="0" w:type="dxa"/>
+            <w:bottom w:w="0" w:type="dxa"/>
+            <w:right w:w="0" w:type="dxa"/>
+          </w:tblCellMar>
         </w:tblPrEx>
         <w:trPr>
           <w:trHeight w:val="431" w:hRule="atLeast"/>
@@ -1052,6 +1070,12 @@
             <w:insideH w:val="single" w:color="999999" w:sz="4" w:space="0"/>
             <w:insideV w:val="single" w:color="999999" w:sz="4" w:space="0"/>
           </w:tblBorders>
+          <w:tblCellMar>
+            <w:top w:w="0" w:type="dxa"/>
+            <w:left w:w="0" w:type="dxa"/>
+            <w:bottom w:w="0" w:type="dxa"/>
+            <w:right w:w="0" w:type="dxa"/>
+          </w:tblCellMar>
         </w:tblPrEx>
         <w:trPr>
           <w:trHeight w:val="434" w:hRule="atLeast"/>
@@ -2323,7 +2347,7 @@
           <w:spacing w:val="-2"/>
           <w:lang w:val="en-IN"/>
         </w:rPr>
-        <w:t>strength of the concrete</w:t>
+        <w:t>its compressive strength</w:t>
       </w:r>
       <w:r>
         <w:t xml:space="preserve">. </w:t>
@@ -2333,7 +2357,7 @@
           <w:rFonts w:hint="default"/>
           <w:lang w:val="en-IN"/>
         </w:rPr>
-        <w:t>All regression model present in pycaret library</w:t>
+        <w:t>All regression models present in pycaret library</w:t>
       </w:r>
       <w:r>
         <w:t xml:space="preserve"> have been used to compare and contrast the</w:t>
@@ -4219,7 +4243,7 @@
           <w:rFonts w:hint="default"/>
           <w:lang w:val="en-IN"/>
         </w:rPr>
-        <w:t>Concrete Strength Prediction</w:t>
+        <w:t>Concrete Compressive Strength Prediction</w:t>
       </w:r>
       <w:r>
         <w:t xml:space="preserve"> is a machine learning based</w:t>
@@ -4310,6 +4334,14 @@
           <w:spacing w:val="-5"/>
         </w:rPr>
         <w:t xml:space="preserve"> </w:t>
+      </w:r>
+      <w:r>
+        <w:rPr>
+          <w:rFonts w:hint="default"/>
+          <w:spacing w:val="-5"/>
+          <w:lang w:val="en-IN"/>
+        </w:rPr>
+        <w:t xml:space="preserve">Compressive </w:t>
       </w:r>
       <w:r>
         <w:rPr>
@@ -4452,6 +4484,14 @@
       <w:r>
         <w:rPr>
           <w:rFonts w:hint="default"/>
+          <w:spacing w:val="-3"/>
+          <w:lang w:val="en-IN"/>
+        </w:rPr>
+        <w:t xml:space="preserve">compressive </w:t>
+      </w:r>
+      <w:r>
+        <w:rPr>
+          <w:rFonts w:hint="default"/>
           <w:lang w:val="en-IN"/>
         </w:rPr>
         <w:t>strength of concrete</w:t>
@@ -4651,7 +4691,7 @@
           <w:rFonts w:hint="default"/>
           <w:lang w:val="en-IN"/>
         </w:rPr>
-        <w:t>strength of the concrete</w:t>
+        <w:t>compressive strength of the concrete</w:t>
       </w:r>
       <w:r>
         <w:t xml:space="preserve"> based</w:t>
@@ -4730,7 +4770,7 @@
           <w:rFonts w:hint="default"/>
           <w:lang w:val="en-IN"/>
         </w:rPr>
-        <w:t>strength of the concrete</w:t>
+        <w:t>compressive strength of the concrete</w:t>
       </w:r>
       <w:r>
         <w:t>.</w:t>
@@ -6877,17 +6917,7 @@
           <w:sz w:val="32"/>
           <w:lang w:val="en-IN"/>
         </w:rPr>
-        <w:t>DVC is used for MLO</w:t>
-      </w:r>
-      <w:bookmarkStart w:id="25" w:name="_GoBack"/>
-      <w:bookmarkEnd w:id="25"/>
-      <w:r>
-        <w:rPr>
-          <w:rFonts w:hint="default"/>
-          <w:sz w:val="32"/>
-          <w:lang w:val="en-IN"/>
-        </w:rPr>
-        <w:t>ps tool for Continuous integration</w:t>
+        <w:t>DVC is used for MLOps tool for Continuous integration</w:t>
       </w:r>
     </w:p>
     <w:p>
@@ -7786,7 +7816,14 @@
         <w:t xml:space="preserve"> </w:t>
       </w:r>
       <w:r>
-        <w:t>premium for people on the basis of their health information. Machine</w:t>
+        <w:rPr>
+          <w:rFonts w:hint="default"/>
+          <w:lang w:val="en-IN"/>
+        </w:rPr>
+        <w:t>Compressive strength of the concrete</w:t>
+      </w:r>
+      <w:r>
+        <w:t>. Machine</w:t>
       </w:r>
       <w:r>
         <w:rPr>
@@ -7802,6 +7839,14 @@
           <w:spacing w:val="-77"/>
         </w:rPr>
         <w:t xml:space="preserve"> </w:t>
+      </w:r>
+      <w:r>
+        <w:rPr>
+          <w:rFonts w:hint="default"/>
+          <w:spacing w:val="-77"/>
+          <w:lang w:val="en-IN"/>
+        </w:rPr>
+        <w:t xml:space="preserve">                       </w:t>
       </w:r>
       <w:r>
         <w:t>cases</w:t>
@@ -10010,10 +10055,10 @@
           <w:rFonts w:hint="default"/>
           <w:lang w:val="en-IN"/>
         </w:rPr>
-        <w:t>strength of concrete</w:t>
-      </w:r>
-      <w:r>
-        <w:t xml:space="preserve"> required on the basis of</w:t>
+        <w:t>compressive strength of concrete</w:t>
+      </w:r>
+      <w:r>
+        <w:t xml:space="preserve"> on the basis of</w:t>
       </w:r>
       <w:r>
         <w:rPr>
@@ -10107,7 +10152,16 @@
           <w:rFonts w:hint="default"/>
           <w:lang w:val="en-IN"/>
         </w:rPr>
-        <w:t>strength of the concrete</w:t>
+        <w:t>compressive</w:t>
+      </w:r>
+      <w:bookmarkStart w:id="25" w:name="_GoBack"/>
+      <w:bookmarkEnd w:id="25"/>
+      <w:r>
+        <w:rPr>
+          <w:rFonts w:hint="default"/>
+          <w:lang w:val="en-IN"/>
+        </w:rPr>
+        <w:t xml:space="preserve"> strength of the concrete</w:t>
       </w:r>
       <w:r>
         <w:t>.</w:t>

--- a/Documents/HLD.docx
+++ b/Documents/HLD.docx
@@ -7983,606 +7983,65 @@
         <w:pStyle w:val="8"/>
         <w:spacing w:before="10"/>
         <w:rPr>
+          <w:rFonts w:hint="default"/>
           <w:sz w:val="26"/>
-        </w:rPr>
-      </w:pPr>
-      <w:r>
-        <w:pict>
-          <v:group id="_x0000_s2050" o:spid="_x0000_s2050" o:spt="203" style="position:absolute;left:0pt;margin-left:80.5pt;margin-top:17.45pt;height:213.45pt;width:370.55pt;mso-position-horizontal-relative:page;mso-wrap-distance-bottom:0pt;mso-wrap-distance-top:0pt;z-index:-251650048;mso-width-relative:page;mso-height-relative:page;" coordorigin="1610,349" coordsize="7411,4269">
-            <o:lock v:ext="edit"/>
-            <v:rect id="_x0000_s2087" o:spid="_x0000_s2087" o:spt="1" style="position:absolute;left:1950;top:675;height:1496;width:182;" fillcolor="#AAAAAA" filled="t" stroked="f" coordsize="21600,21600">
-              <v:path/>
-              <v:fill on="t" focussize="0,0"/>
-              <v:stroke on="f"/>
-              <v:imagedata o:title=""/>
-              <o:lock v:ext="edit"/>
-            </v:rect>
-            <v:shape id="_x0000_s2086" o:spid="_x0000_s2086" style="position:absolute;left:1630;top:368;height:1208;width:2014;" stroked="f" coordorigin="1630,369" coordsize="2014,1208" path="m3523,369l1751,369,1704,378,1665,404,1639,443,1630,490,1630,1456,1639,1503,1665,1542,1704,1568,1751,1577,3523,1577,3570,1568,3608,1542,3634,1503,3644,1456,3644,490,3634,443,3608,404,3570,378,3523,369xe">
-              <v:path arrowok="t"/>
-              <v:fill focussize="0,0"/>
-              <v:stroke on="f"/>
-              <v:imagedata o:title=""/>
-              <o:lock v:ext="edit"/>
-            </v:shape>
-            <v:shape id="_x0000_s2085" o:spid="_x0000_s2085" style="position:absolute;left:1630;top:368;height:1208;width:2014;" filled="f" coordorigin="1630,369" coordsize="2014,1208" path="m1630,490l1639,443,1665,404,1704,378,1751,369,3523,369,3570,378,3608,404,3634,443,3644,490,3644,1456,3634,1503,3608,1542,3570,1568,3523,1577,1751,1577,1704,1568,1665,1542,1639,1503,1630,1456,1630,490xe">
-              <v:path arrowok="t"/>
-              <v:fill on="f" focussize="0,0"/>
-              <v:stroke weight="2pt"/>
-              <v:imagedata o:title=""/>
-              <o:lock v:ext="edit"/>
-            </v:shape>
-            <v:rect id="_x0000_s2084" o:spid="_x0000_s2084" o:spt="1" style="position:absolute;left:1950;top:2186;height:1496;width:182;" fillcolor="#AAAAAA" filled="t" stroked="f" coordsize="21600,21600">
-              <v:path/>
-              <v:fill on="t" focussize="0,0"/>
-              <v:stroke on="f"/>
-              <v:imagedata o:title=""/>
-              <o:lock v:ext="edit"/>
-            </v:rect>
-            <v:shape id="_x0000_s2083" o:spid="_x0000_s2083" style="position:absolute;left:1630;top:1879;height:1209;width:2014;" stroked="f" coordorigin="1630,1880" coordsize="2014,1209" path="m3523,1880l1751,1880,1704,1890,1665,1916,1639,1954,1630,2001,1630,2968,1639,3015,1665,3053,1704,3079,1751,3089,3523,3089,3570,3079,3608,3053,3634,3015,3644,2968,3644,2001,3634,1954,3608,1916,3570,1890,3523,1880xe">
-              <v:path arrowok="t"/>
-              <v:fill focussize="0,0"/>
-              <v:stroke on="f"/>
-              <v:imagedata o:title=""/>
-              <o:lock v:ext="edit"/>
-            </v:shape>
-            <v:shape id="_x0000_s2082" o:spid="_x0000_s2082" style="position:absolute;left:1630;top:1879;height:1209;width:2014;" filled="f" coordorigin="1630,1880" coordsize="2014,1209" path="m1630,2001l1639,1954,1665,1916,1704,1890,1751,1880,3523,1880,3570,1890,3608,1916,3634,1954,3644,2001,3644,2968,3634,3015,3608,3053,3570,3079,3523,3089,1751,3089,1704,3079,1665,3053,1639,3015,1630,2968,1630,2001xe">
-              <v:path arrowok="t"/>
-              <v:fill on="f" focussize="0,0"/>
-              <v:stroke weight="2pt"/>
-              <v:imagedata o:title=""/>
-              <o:lock v:ext="edit"/>
-            </v:shape>
-            <v:rect id="_x0000_s2081" o:spid="_x0000_s2081" o:spt="1" style="position:absolute;left:2048;top:3598;height:182;width:2664;" fillcolor="#AAAAAA" filled="t" stroked="f" coordsize="21600,21600">
-              <v:path/>
-              <v:fill on="t" focussize="0,0"/>
-              <v:stroke on="f"/>
-              <v:imagedata o:title=""/>
-              <o:lock v:ext="edit"/>
-            </v:rect>
-            <v:shape id="_x0000_s2080" o:spid="_x0000_s2080" style="position:absolute;left:1630;top:3389;height:1208;width:2014;" stroked="f" coordorigin="1630,3390" coordsize="2014,1208" path="m3523,3390l1751,3390,1704,3399,1665,3425,1639,3463,1630,3510,1630,4477,1639,4524,1665,4562,1704,4588,1751,4598,3523,4598,3570,4588,3608,4562,3634,4524,3644,4477,3644,3510,3634,3463,3608,3425,3570,3399,3523,3390xe">
-              <v:path arrowok="t"/>
-              <v:fill focussize="0,0"/>
-              <v:stroke on="f"/>
-              <v:imagedata o:title=""/>
-              <o:lock v:ext="edit"/>
-            </v:shape>
-            <v:shape id="_x0000_s2079" o:spid="_x0000_s2079" style="position:absolute;left:1630;top:3389;height:1208;width:2014;" filled="f" coordorigin="1630,3390" coordsize="2014,1208" path="m1630,3510l1639,3463,1665,3425,1704,3399,1751,3390,3523,3390,3570,3399,3608,3425,3634,3463,3644,3510,3644,4477,3634,4524,3608,4562,3570,4588,3523,4598,1751,4598,1704,4588,1665,4562,1639,4524,1630,4477,1630,3510xe">
-              <v:path arrowok="t"/>
-              <v:fill on="f" focussize="0,0"/>
-              <v:stroke weight="2pt"/>
-              <v:imagedata o:title=""/>
-              <o:lock v:ext="edit"/>
-            </v:shape>
-            <v:rect id="_x0000_s2078" o:spid="_x0000_s2078" o:spt="1" style="position:absolute;left:4628;top:2186;height:1496;width:182;" fillcolor="#AAAAAA" filled="t" stroked="f" coordsize="21600,21600">
-              <v:path/>
-              <v:fill on="t" focussize="0,0"/>
-              <v:stroke on="f"/>
-              <v:imagedata o:title=""/>
-              <o:lock v:ext="edit"/>
-            </v:rect>
-            <v:shape id="_x0000_s2077" o:spid="_x0000_s2077" style="position:absolute;left:4309;top:3389;height:1208;width:2014;" stroked="f" coordorigin="4309,3390" coordsize="2014,1208" path="m6202,3390l4430,3390,4383,3399,4345,3425,4319,3463,4309,3510,4309,4477,4319,4524,4345,4562,4383,4588,4430,4598,6202,4598,6249,4588,6287,4562,6313,4524,6323,4477,6323,3510,6313,3463,6287,3425,6249,3399,6202,3390xe">
-              <v:path arrowok="t"/>
-              <v:fill focussize="0,0"/>
-              <v:stroke on="f"/>
-              <v:imagedata o:title=""/>
-              <o:lock v:ext="edit"/>
-            </v:shape>
-            <v:shape id="_x0000_s2076" o:spid="_x0000_s2076" style="position:absolute;left:4309;top:3389;height:1208;width:2014;" filled="f" coordorigin="4309,3390" coordsize="2014,1208" path="m4309,3510l4319,3463,4345,3425,4383,3399,4430,3390,6202,3390,6249,3399,6287,3425,6313,3463,6323,3510,6323,4477,6313,4524,6287,4562,6249,4588,6202,4598,4430,4598,4383,4588,4345,4562,4319,4524,4309,4477,4309,3510xe">
-              <v:path arrowok="t"/>
-              <v:fill on="f" focussize="0,0"/>
-              <v:stroke weight="2pt"/>
-              <v:imagedata o:title=""/>
-              <o:lock v:ext="edit"/>
-            </v:shape>
-            <v:rect id="_x0000_s2075" o:spid="_x0000_s2075" o:spt="1" style="position:absolute;left:4628;top:675;height:1496;width:182;" fillcolor="#AAAAAA" filled="t" stroked="f" coordsize="21600,21600">
-              <v:path/>
-              <v:fill on="t" focussize="0,0"/>
-              <v:stroke on="f"/>
-              <v:imagedata o:title=""/>
-              <o:lock v:ext="edit"/>
-            </v:rect>
-            <v:shape id="_x0000_s2074" o:spid="_x0000_s2074" style="position:absolute;left:4309;top:1879;height:1209;width:2014;" stroked="f" coordorigin="4309,1880" coordsize="2014,1209" path="m6202,1880l4430,1880,4383,1890,4345,1916,4319,1954,4309,2001,4309,2968,4319,3015,4345,3053,4383,3079,4430,3089,6202,3089,6249,3079,6287,3053,6313,3015,6323,2968,6323,2001,6313,1954,6287,1916,6249,1890,6202,1880xe">
-              <v:path arrowok="t"/>
-              <v:fill focussize="0,0"/>
-              <v:stroke on="f"/>
-              <v:imagedata o:title=""/>
-              <o:lock v:ext="edit"/>
-            </v:shape>
-            <v:shape id="_x0000_s2073" o:spid="_x0000_s2073" style="position:absolute;left:4309;top:1879;height:1209;width:2014;" filled="f" coordorigin="4309,1880" coordsize="2014,1209" path="m4309,2001l4319,1954,4345,1916,4383,1890,4430,1880,6202,1880,6249,1890,6287,1916,6313,1954,6323,2001,6323,2968,6313,3015,6287,3053,6249,3079,6202,3089,4430,3089,4383,3079,4345,3053,4319,3015,4309,2968,4309,2001xe">
-              <v:path arrowok="t"/>
-              <v:fill on="f" focussize="0,0"/>
-              <v:stroke weight="2pt"/>
-              <v:imagedata o:title=""/>
-              <o:lock v:ext="edit"/>
-            </v:shape>
-            <v:rect id="_x0000_s2072" o:spid="_x0000_s2072" o:spt="1" style="position:absolute;left:4726;top:577;height:182;width:2664;" fillcolor="#AAAAAA" filled="t" stroked="f" coordsize="21600,21600">
-              <v:path/>
-              <v:fill on="t" focussize="0,0"/>
-              <v:stroke on="f"/>
-              <v:imagedata o:title=""/>
-              <o:lock v:ext="edit"/>
-            </v:rect>
-            <v:shape id="_x0000_s2071" o:spid="_x0000_s2071" style="position:absolute;left:4309;top:368;height:1208;width:2014;" stroked="f" coordorigin="4309,369" coordsize="2014,1208" path="m6202,369l4430,369,4383,378,4345,404,4319,443,4309,490,4309,1456,4319,1503,4345,1542,4383,1568,4430,1577,6202,1577,6249,1568,6287,1542,6313,1503,6323,1456,6323,490,6313,443,6287,404,6249,378,6202,369xe">
-              <v:path arrowok="t"/>
-              <v:fill focussize="0,0"/>
-              <v:stroke on="f"/>
-              <v:imagedata o:title=""/>
-              <o:lock v:ext="edit"/>
-            </v:shape>
-            <v:shape id="_x0000_s2070" o:spid="_x0000_s2070" style="position:absolute;left:4309;top:368;height:1208;width:2014;" filled="f" coordorigin="4309,369" coordsize="2014,1208" path="m4309,490l4319,443,4345,404,4383,378,4430,369,6202,369,6249,378,6287,404,6313,443,6323,490,6323,1456,6313,1503,6287,1542,6249,1568,6202,1577,4430,1577,4383,1568,4345,1542,4319,1503,4309,1456,4309,490xe">
-              <v:path arrowok="t"/>
-              <v:fill on="f" focussize="0,0"/>
-              <v:stroke weight="2pt"/>
-              <v:imagedata o:title=""/>
-              <o:lock v:ext="edit"/>
-            </v:shape>
-            <v:rect id="_x0000_s2069" o:spid="_x0000_s2069" o:spt="1" style="position:absolute;left:7306;top:675;height:1496;width:182;" fillcolor="#AAAAAA" filled="t" stroked="f" coordsize="21600,21600">
-              <v:path/>
-              <v:fill on="t" focussize="0,0"/>
-              <v:stroke on="f"/>
-              <v:imagedata o:title=""/>
-              <o:lock v:ext="edit"/>
-            </v:rect>
-            <v:shape id="_x0000_s2068" o:spid="_x0000_s2068" style="position:absolute;left:6987;top:368;height:1208;width:2014;" stroked="f" coordorigin="6987,369" coordsize="2014,1208" path="m8880,369l7108,369,7061,378,7023,404,6997,443,6987,490,6987,1456,6997,1503,7023,1542,7061,1568,7108,1577,8880,1577,8927,1568,8966,1542,8992,1503,9001,1456,9001,490,8992,443,8966,404,8927,378,8880,369xe">
-              <v:path arrowok="t"/>
-              <v:fill focussize="0,0"/>
-              <v:stroke on="f"/>
-              <v:imagedata o:title=""/>
-              <o:lock v:ext="edit"/>
-            </v:shape>
-            <v:shape id="_x0000_s2067" o:spid="_x0000_s2067" style="position:absolute;left:6987;top:368;height:1208;width:2014;" filled="f" coordorigin="6987,369" coordsize="2014,1208" path="m6987,490l6997,443,7023,404,7061,378,7108,369,8880,369,8927,378,8966,404,8992,443,9001,490,9001,1456,8992,1503,8966,1542,8927,1568,8880,1577,7108,1577,7061,1568,7023,1542,6997,1503,6987,1456,6987,490xe">
-              <v:path arrowok="t"/>
-              <v:fill on="f" focussize="0,0"/>
-              <v:stroke weight="2pt"/>
-              <v:imagedata o:title=""/>
-              <o:lock v:ext="edit"/>
-            </v:shape>
-            <v:rect id="_x0000_s2066" o:spid="_x0000_s2066" o:spt="1" style="position:absolute;left:7306;top:2186;height:1496;width:182;" fillcolor="#AAAAAA" filled="t" stroked="f" coordsize="21600,21600">
-              <v:path/>
-              <v:fill on="t" focussize="0,0"/>
-              <v:stroke on="f"/>
-              <v:imagedata o:title=""/>
-              <o:lock v:ext="edit"/>
-            </v:rect>
-            <v:shape id="_x0000_s2065" o:spid="_x0000_s2065" style="position:absolute;left:6987;top:1879;height:1209;width:2014;" stroked="f" coordorigin="6987,1880" coordsize="2014,1209" path="m8880,1880l7108,1880,7061,1890,7023,1916,6997,1954,6987,2001,6987,2968,6997,3015,7023,3053,7061,3079,7108,3089,8880,3089,8927,3079,8966,3053,8992,3015,9001,2968,9001,2001,8992,1954,8966,1916,8927,1890,8880,1880xe">
-              <v:path arrowok="t"/>
-              <v:fill focussize="0,0"/>
-              <v:stroke on="f"/>
-              <v:imagedata o:title=""/>
-              <o:lock v:ext="edit"/>
-            </v:shape>
-            <v:shape id="_x0000_s2064" o:spid="_x0000_s2064" style="position:absolute;left:6987;top:1879;height:1209;width:2014;" filled="f" coordorigin="6987,1880" coordsize="2014,1209" path="m6987,2001l6997,1954,7023,1916,7061,1890,7108,1880,8880,1880,8927,1890,8966,1916,8992,1954,9001,2001,9001,2968,8992,3015,8966,3053,8927,3079,8880,3089,7108,3089,7061,3079,7023,3053,6997,3015,6987,2968,6987,2001xe">
-              <v:path arrowok="t"/>
-              <v:fill on="f" focussize="0,0"/>
-              <v:stroke weight="2pt"/>
-              <v:imagedata o:title=""/>
-              <o:lock v:ext="edit"/>
-            </v:shape>
-            <v:shape id="_x0000_s2063" o:spid="_x0000_s2063" style="position:absolute;left:6987;top:3389;height:1208;width:2014;" stroked="f" coordorigin="6987,3390" coordsize="2014,1208" path="m8880,3390l7108,3390,7061,3399,7023,3425,6997,3463,6987,3510,6987,4477,6997,4524,7023,4562,7061,4588,7108,4598,8880,4598,8927,4588,8966,4562,8992,4524,9001,4477,9001,3510,8992,3463,8966,3425,8927,3399,8880,3390xe">
-              <v:path arrowok="t"/>
-              <v:fill focussize="0,0"/>
-              <v:stroke on="f"/>
-              <v:imagedata o:title=""/>
-              <o:lock v:ext="edit"/>
-            </v:shape>
-            <v:shape id="_x0000_s2062" o:spid="_x0000_s2062" style="position:absolute;left:6987;top:3389;height:1208;width:2014;" filled="f" coordorigin="6987,3390" coordsize="2014,1208" path="m6987,3510l6997,3463,7023,3425,7061,3399,7108,3390,8880,3390,8927,3399,8966,3425,8992,3463,9001,3510,9001,4477,8992,4524,8966,4562,8927,4588,8880,4598,7108,4598,7061,4588,7023,4562,6997,4524,6987,4477,6987,3510xe">
-              <v:path arrowok="t"/>
-              <v:fill on="f" focussize="0,0"/>
-              <v:stroke weight="2pt"/>
-              <v:imagedata o:title=""/>
-              <o:lock v:ext="edit"/>
-            </v:shape>
-            <v:shape id="_x0000_s2061" o:spid="_x0000_s2061" o:spt="202" type="#_x0000_t202" style="position:absolute;left:2306;top:833;height:341;width:687;" filled="f" stroked="f" coordsize="21600,21600">
-              <v:path/>
-              <v:fill on="f" focussize="0,0"/>
-              <v:stroke on="f" joinstyle="miter"/>
-              <v:imagedata o:title=""/>
-              <o:lock v:ext="edit"/>
-              <v:textbox inset="0mm,0mm,0mm,0mm">
-                <w:txbxContent>
-                  <w:p>
-                    <w:pPr>
-                      <w:spacing w:line="341" w:lineRule="exact"/>
-                      <w:rPr>
-                        <w:rFonts w:ascii="Calibri"/>
-                        <w:sz w:val="34"/>
-                      </w:rPr>
-                    </w:pPr>
-                    <w:r>
-                      <w:rPr>
-                        <w:rFonts w:ascii="Calibri"/>
-                        <w:sz w:val="34"/>
-                      </w:rPr>
-                      <w:t>Start</w:t>
-                    </w:r>
-                  </w:p>
-                </w:txbxContent>
-              </v:textbox>
-            </v:shape>
-            <v:shape id="_x0000_s2060" o:spid="_x0000_s2060" o:spt="202" type="#_x0000_t202" style="position:absolute;left:4868;top:631;height:716;width:1028;" filled="f" stroked="f" coordsize="21600,21600">
-              <v:path/>
-              <v:fill on="f" focussize="0,0"/>
-              <v:stroke on="f" joinstyle="miter"/>
-              <v:imagedata o:title=""/>
-              <o:lock v:ext="edit"/>
-              <v:textbox inset="0mm,0mm,0mm,0mm">
-                <w:txbxContent>
-                  <w:p>
-                    <w:pPr>
-                      <w:spacing w:line="327" w:lineRule="exact"/>
-                      <w:rPr>
-                        <w:rFonts w:ascii="Calibri"/>
-                        <w:sz w:val="34"/>
-                      </w:rPr>
-                    </w:pPr>
-                    <w:r>
-                      <w:rPr>
-                        <w:rFonts w:ascii="Calibri"/>
-                        <w:sz w:val="34"/>
-                      </w:rPr>
-                      <w:t>Model</w:t>
-                    </w:r>
-                  </w:p>
-                  <w:p>
-                    <w:pPr>
-                      <w:spacing w:line="389" w:lineRule="exact"/>
-                      <w:ind w:left="254"/>
-                      <w:rPr>
-                        <w:rFonts w:ascii="Calibri"/>
-                        <w:sz w:val="34"/>
-                      </w:rPr>
-                    </w:pPr>
-                    <w:r>
-                      <w:rPr>
-                        <w:rFonts w:ascii="Calibri"/>
-                        <w:sz w:val="34"/>
-                      </w:rPr>
-                      <w:t>ilding</w:t>
-                    </w:r>
-                  </w:p>
-                </w:txbxContent>
-              </v:textbox>
-            </v:shape>
-            <v:shape id="_x0000_s2059" o:spid="_x0000_s2059" o:spt="202" type="#_x0000_t202" style="position:absolute;left:7511;top:631;height:716;width:1002;" filled="f" stroked="f" coordsize="21600,21600">
-              <v:path/>
-              <v:fill on="f" focussize="0,0"/>
-              <v:stroke on="f" joinstyle="miter"/>
-              <v:imagedata o:title=""/>
-              <o:lock v:ext="edit"/>
-              <v:textbox inset="0mm,0mm,0mm,0mm">
-                <w:txbxContent>
-                  <w:p>
-                    <w:pPr>
-                      <w:spacing w:line="327" w:lineRule="exact"/>
-                      <w:ind w:left="36"/>
-                      <w:rPr>
-                        <w:rFonts w:ascii="Calibri"/>
-                        <w:sz w:val="34"/>
-                      </w:rPr>
-                    </w:pPr>
-                    <w:r>
-                      <w:rPr>
-                        <w:rFonts w:ascii="Calibri"/>
-                        <w:sz w:val="34"/>
-                      </w:rPr>
-                      <w:t>Model</w:t>
-                    </w:r>
-                  </w:p>
-                  <w:p>
-                    <w:pPr>
-                      <w:spacing w:line="389" w:lineRule="exact"/>
-                      <w:rPr>
-                        <w:rFonts w:ascii="Calibri"/>
-                        <w:sz w:val="34"/>
-                      </w:rPr>
-                    </w:pPr>
-                    <w:r>
-                      <w:rPr>
-                        <w:rFonts w:ascii="Calibri"/>
-                        <w:spacing w:val="-1"/>
-                        <w:sz w:val="34"/>
-                      </w:rPr>
-                      <w:t>Testing</w:t>
-                    </w:r>
-                  </w:p>
-                </w:txbxContent>
-              </v:textbox>
-            </v:shape>
-            <v:shape id="_x0000_s2058" o:spid="_x0000_s2058" o:spt="202" type="#_x0000_t202" style="position:absolute;left:4784;top:2144;height:716;width:1371;" filled="f" stroked="f" coordsize="21600,21600">
-              <v:path/>
-              <v:fill on="f" focussize="0,0"/>
-              <v:stroke on="f" joinstyle="miter"/>
-              <v:imagedata o:title=""/>
-              <o:lock v:ext="edit"/>
-              <v:textbox inset="0mm,0mm,0mm,0mm">
-                <w:txbxContent>
-                  <w:p>
-                    <w:pPr>
-                      <w:spacing w:line="327" w:lineRule="exact"/>
-                      <w:rPr>
-                        <w:rFonts w:ascii="Calibri"/>
-                        <w:sz w:val="34"/>
-                      </w:rPr>
-                    </w:pPr>
-                    <w:r>
-                      <w:rPr>
-                        <w:rFonts w:ascii="Calibri"/>
-                        <w:sz w:val="34"/>
-                      </w:rPr>
-                      <w:t>Feature</w:t>
-                    </w:r>
-                  </w:p>
-                  <w:p>
-                    <w:pPr>
-                      <w:spacing w:line="389" w:lineRule="exact"/>
-                      <w:ind w:left="59"/>
-                      <w:rPr>
-                        <w:rFonts w:ascii="Calibri"/>
-                        <w:sz w:val="34"/>
-                      </w:rPr>
-                    </w:pPr>
-                    <w:r>
-                      <w:rPr>
-                        <w:rFonts w:ascii="Calibri"/>
-                        <w:sz w:val="34"/>
-                      </w:rPr>
-                      <w:t>gineering</w:t>
-                    </w:r>
-                  </w:p>
-                </w:txbxContent>
-              </v:textbox>
-            </v:shape>
-            <v:shape id="_x0000_s2057" o:spid="_x0000_s2057" o:spt="202" type="#_x0000_t202" style="position:absolute;left:7215;top:2345;height:341;width:1572;" filled="f" stroked="f" coordsize="21600,21600">
-              <v:path/>
-              <v:fill on="f" focussize="0,0"/>
-              <v:stroke on="f" joinstyle="miter"/>
-              <v:imagedata o:title=""/>
-              <o:lock v:ext="edit"/>
-              <v:textbox inset="0mm,0mm,0mm,0mm">
-                <w:txbxContent>
-                  <w:p>
-                    <w:pPr>
-                      <w:spacing w:line="341" w:lineRule="exact"/>
-                      <w:rPr>
-                        <w:rFonts w:ascii="Calibri"/>
-                        <w:sz w:val="34"/>
-                      </w:rPr>
-                    </w:pPr>
-                    <w:r>
-                      <w:rPr>
-                        <w:rFonts w:ascii="Calibri"/>
-                        <w:sz w:val="34"/>
-                      </w:rPr>
-                      <w:t>Flask</w:t>
-                    </w:r>
-                    <w:r>
-                      <w:rPr>
-                        <w:rFonts w:ascii="Calibri"/>
-                        <w:spacing w:val="-12"/>
-                        <w:sz w:val="34"/>
-                      </w:rPr>
-                      <w:t xml:space="preserve"> </w:t>
-                    </w:r>
-                    <w:r>
-                      <w:rPr>
-                        <w:rFonts w:ascii="Calibri"/>
-                        <w:sz w:val="34"/>
-                      </w:rPr>
-                      <w:t>Setup</w:t>
-                    </w:r>
-                  </w:p>
-                </w:txbxContent>
-              </v:textbox>
-            </v:shape>
-            <v:shape id="_x0000_s2056" o:spid="_x0000_s2056" o:spt="202" type="#_x0000_t202" style="position:absolute;left:2354;top:3855;height:341;width:591;" filled="f" stroked="f" coordsize="21600,21600">
-              <v:path/>
-              <v:fill on="f" focussize="0,0"/>
-              <v:stroke on="f" joinstyle="miter"/>
-              <v:imagedata o:title=""/>
-              <o:lock v:ext="edit"/>
-              <v:textbox inset="0mm,0mm,0mm,0mm">
-                <w:txbxContent>
-                  <w:p>
-                    <w:pPr>
-                      <w:spacing w:line="341" w:lineRule="exact"/>
-                      <w:rPr>
-                        <w:rFonts w:ascii="Calibri"/>
-                        <w:sz w:val="34"/>
-                      </w:rPr>
-                    </w:pPr>
-                    <w:r>
-                      <w:rPr>
-                        <w:rFonts w:ascii="Calibri"/>
-                        <w:sz w:val="34"/>
-                      </w:rPr>
-                      <w:t>EDA</w:t>
-                    </w:r>
-                  </w:p>
-                </w:txbxContent>
-              </v:textbox>
-            </v:shape>
-            <v:shape id="_x0000_s2055" o:spid="_x0000_s2055" o:spt="202" type="#_x0000_t202" style="position:absolute;left:4726;top:3656;height:716;width:1209;" filled="f" stroked="f" coordsize="21600,21600">
-              <v:path/>
-              <v:fill on="f" focussize="0,0"/>
-              <v:stroke on="f" joinstyle="miter"/>
-              <v:imagedata o:title=""/>
-              <o:lock v:ext="edit"/>
-              <v:textbox inset="0mm,0mm,0mm,0mm">
-                <w:txbxContent>
-                  <w:p>
-                    <w:pPr>
-                      <w:spacing w:line="327" w:lineRule="exact"/>
-                      <w:ind w:right="23"/>
-                      <w:jc w:val="center"/>
-                      <w:rPr>
-                        <w:rFonts w:ascii="Calibri"/>
-                        <w:sz w:val="34"/>
-                      </w:rPr>
-                    </w:pPr>
-                    <w:r>
-                      <w:rPr>
-                        <w:rFonts w:ascii="Calibri"/>
-                        <w:sz w:val="34"/>
-                      </w:rPr>
-                      <w:t>Data</w:t>
-                    </w:r>
-                  </w:p>
-                  <w:p>
-                    <w:pPr>
-                      <w:spacing w:line="389" w:lineRule="exact"/>
-                      <w:ind w:right="18"/>
-                      <w:jc w:val="center"/>
-                      <w:rPr>
-                        <w:rFonts w:ascii="Calibri"/>
-                        <w:sz w:val="34"/>
-                      </w:rPr>
-                    </w:pPr>
-                    <w:r>
-                      <w:rPr>
-                        <w:rFonts w:ascii="Calibri"/>
-                        <w:sz w:val="34"/>
-                      </w:rPr>
-                      <w:t>Cleaning</w:t>
-                    </w:r>
-                  </w:p>
-                </w:txbxContent>
-              </v:textbox>
-            </v:shape>
-            <v:shape id="_x0000_s2054" o:spid="_x0000_s2054" o:spt="202" type="#_x0000_t202" style="position:absolute;left:7143;top:3855;height:341;width:1724;" filled="f" stroked="f" coordsize="21600,21600">
-              <v:path/>
-              <v:fill on="f" focussize="0,0"/>
-              <v:stroke on="f" joinstyle="miter"/>
-              <v:imagedata o:title=""/>
-              <o:lock v:ext="edit"/>
-              <v:textbox inset="0mm,0mm,0mm,0mm">
-                <w:txbxContent>
-                  <w:p>
-                    <w:pPr>
-                      <w:spacing w:line="341" w:lineRule="exact"/>
-                      <w:rPr>
-                        <w:rFonts w:ascii="Calibri"/>
-                        <w:sz w:val="34"/>
-                      </w:rPr>
-                    </w:pPr>
-                    <w:r>
-                      <w:rPr>
-                        <w:rFonts w:ascii="Calibri"/>
-                        <w:sz w:val="34"/>
-                      </w:rPr>
-                      <w:t>Deployment</w:t>
-                    </w:r>
-                  </w:p>
-                </w:txbxContent>
-              </v:textbox>
-            </v:shape>
-            <v:shape id="_x0000_s2053" o:spid="_x0000_s2053" o:spt="202" type="#_x0000_t202" style="position:absolute;left:4498;top:2518;height:341;width:366;" filled="f" stroked="f" coordsize="21600,21600">
-              <v:path/>
-              <v:fill on="f" focussize="0,0"/>
-              <v:stroke on="f" joinstyle="miter"/>
-              <v:imagedata o:title=""/>
-              <o:lock v:ext="edit"/>
-              <v:textbox inset="0mm,0mm,0mm,0mm">
-                <w:txbxContent>
-                  <w:p>
-                    <w:pPr>
-                      <w:spacing w:line="341" w:lineRule="exact"/>
-                      <w:rPr>
-                        <w:rFonts w:ascii="Calibri"/>
-                        <w:sz w:val="34"/>
-                      </w:rPr>
-                    </w:pPr>
-                    <w:r>
-                      <w:rPr>
-                        <w:rFonts w:ascii="Calibri"/>
-                        <w:sz w:val="34"/>
-                      </w:rPr>
-                      <w:t>En</w:t>
-                    </w:r>
-                  </w:p>
-                </w:txbxContent>
-              </v:textbox>
-            </v:shape>
-            <v:shape id="_x0000_s2052" o:spid="_x0000_s2052" o:spt="202" type="#_x0000_t202" style="position:absolute;left:1949;top:2144;height:716;width:1400;" filled="f" stroked="f" coordsize="21600,21600">
-              <v:path/>
-              <v:fill on="f" focussize="0,0"/>
-              <v:stroke on="f" joinstyle="miter"/>
-              <v:imagedata o:title=""/>
-              <o:lock v:ext="edit"/>
-              <v:textbox inset="0mm,0mm,0mm,0mm">
-                <w:txbxContent>
-                  <w:p>
-                    <w:pPr>
-                      <w:spacing w:line="327" w:lineRule="exact"/>
-                      <w:ind w:right="13"/>
-                      <w:jc w:val="center"/>
-                      <w:rPr>
-                        <w:rFonts w:ascii="Calibri"/>
-                        <w:sz w:val="34"/>
-                      </w:rPr>
-                    </w:pPr>
-                    <w:r>
-                      <w:rPr>
-                        <w:rFonts w:ascii="Calibri"/>
-                        <w:sz w:val="34"/>
-                      </w:rPr>
-                      <w:t>Data</w:t>
-                    </w:r>
-                  </w:p>
-                  <w:p>
-                    <w:pPr>
-                      <w:spacing w:line="389" w:lineRule="exact"/>
-                      <w:ind w:right="18"/>
-                      <w:jc w:val="center"/>
-                      <w:rPr>
-                        <w:rFonts w:ascii="Calibri"/>
-                        <w:sz w:val="34"/>
-                      </w:rPr>
-                    </w:pPr>
-                    <w:r>
-                      <w:rPr>
-                        <w:rFonts w:ascii="Calibri"/>
-                        <w:spacing w:val="-1"/>
-                        <w:sz w:val="34"/>
-                      </w:rPr>
-                      <w:t>Collection</w:t>
-                    </w:r>
-                  </w:p>
-                </w:txbxContent>
-              </v:textbox>
-            </v:shape>
-            <v:shape id="_x0000_s2051" o:spid="_x0000_s2051" o:spt="202" type="#_x0000_t202" style="position:absolute;left:4628;top:759;height:1412;width:182;" filled="f" stroked="f" coordsize="21600,21600">
-              <v:path/>
-              <v:fill on="f" focussize="0,0"/>
-              <v:stroke on="f" joinstyle="miter"/>
-              <v:imagedata o:title=""/>
-              <o:lock v:ext="edit"/>
-              <v:textbox inset="0mm,0mm,0mm,0mm">
-                <w:txbxContent>
-                  <w:p>
-                    <w:pPr>
-                      <w:spacing w:before="179"/>
-                      <w:ind w:right="-317"/>
-                      <w:jc w:val="right"/>
-                      <w:rPr>
-                        <w:rFonts w:ascii="Calibri"/>
-                        <w:sz w:val="34"/>
-                      </w:rPr>
-                    </w:pPr>
-                    <w:r>
-                      <w:rPr>
-                        <w:rFonts w:ascii="Calibri"/>
-                        <w:sz w:val="34"/>
-                      </w:rPr>
-                      <w:t>Bu</w:t>
-                    </w:r>
-                  </w:p>
-                </w:txbxContent>
-              </v:textbox>
-            </v:shape>
-            <w10:wrap type="topAndBottom"/>
-          </v:group>
-        </w:pict>
-      </w:r>
+          <w:lang w:val="en-IN"/>
+        </w:rPr>
+      </w:pPr>
+      <w:r>
+        <w:rPr>
+          <w:rFonts w:hint="default"/>
+          <w:sz w:val="26"/>
+          <w:lang w:val="en-IN"/>
+        </w:rPr>
+        <w:t xml:space="preserve">     </w:t>
+      </w:r>
+      <w:r>
+        <w:rPr>
+          <w:rFonts w:hint="default"/>
+          <w:sz w:val="26"/>
+          <w:lang w:val="en-IN"/>
+        </w:rPr>
+        <w:drawing>
+          <wp:inline distT="0" distB="0" distL="114300" distR="114300">
+            <wp:extent cx="5848350" cy="3835400"/>
+            <wp:effectExtent l="0" t="0" r="6350" b="0"/>
+            <wp:docPr id="8" name="Picture 8" descr="archi"/>
+            <wp:cNvGraphicFramePr>
+              <a:graphicFrameLocks xmlns:a="http://schemas.openxmlformats.org/drawingml/2006/main" noChangeAspect="1"/>
+            </wp:cNvGraphicFramePr>
+            <a:graphic xmlns:a="http://schemas.openxmlformats.org/drawingml/2006/main">
+              <a:graphicData uri="http://schemas.openxmlformats.org/drawingml/2006/picture">
+                <pic:pic xmlns:pic="http://schemas.openxmlformats.org/drawingml/2006/picture">
+                  <pic:nvPicPr>
+                    <pic:cNvPr id="8" name="Picture 8" descr="archi"/>
+                    <pic:cNvPicPr>
+                      <a:picLocks noChangeAspect="1"/>
+                    </pic:cNvPicPr>
+                  </pic:nvPicPr>
+                  <pic:blipFill>
+                    <a:blip r:embed="rId17"/>
+                    <a:stretch>
+                      <a:fillRect/>
+                    </a:stretch>
+                  </pic:blipFill>
+                  <pic:spPr>
+                    <a:xfrm>
+                      <a:off x="0" y="0"/>
+                      <a:ext cx="5848350" cy="3835400"/>
+                    </a:xfrm>
+                    <a:prstGeom prst="rect">
+                      <a:avLst/>
+                    </a:prstGeom>
+                  </pic:spPr>
+                </pic:pic>
+              </a:graphicData>
+            </a:graphic>
+          </wp:inline>
+        </w:drawing>
+      </w:r>
+      <w:bookmarkStart w:id="25" w:name="_GoBack"/>
+      <w:bookmarkEnd w:id="25"/>
     </w:p>
     <w:p>
       <w:pPr>
@@ -9955,7 +9414,7 @@
                     </pic:cNvPicPr>
                   </pic:nvPicPr>
                   <pic:blipFill>
-                    <a:blip r:embed="rId17" cstate="print"/>
+                    <a:blip r:embed="rId18" cstate="print"/>
                     <a:stretch>
                       <a:fillRect/>
                     </a:stretch>
@@ -10152,16 +9611,7 @@
           <w:rFonts w:hint="default"/>
           <w:lang w:val="en-IN"/>
         </w:rPr>
-        <w:t>compressive</w:t>
-      </w:r>
-      <w:bookmarkStart w:id="25" w:name="_GoBack"/>
-      <w:bookmarkEnd w:id="25"/>
-      <w:r>
-        <w:rPr>
-          <w:rFonts w:hint="default"/>
-          <w:lang w:val="en-IN"/>
-        </w:rPr>
-        <w:t xml:space="preserve"> strength of the concrete</w:t>
+        <w:t>compressive strength of the concrete</w:t>
       </w:r>
       <w:r>
         <w:t>.</w:t>
@@ -11954,7 +11404,7 @@
     <w:lsdException w:uiPriority="99" w:name="HTML Sample"/>
     <w:lsdException w:uiPriority="99" w:name="HTML Typewriter"/>
     <w:lsdException w:uiPriority="99" w:name="HTML Variable"/>
-    <w:lsdException w:uiPriority="99" w:name="Normal Table"/>
+    <w:lsdException w:qFormat="1" w:uiPriority="99" w:name="Normal Table"/>
     <w:lsdException w:uiPriority="99" w:name="annotation subject"/>
     <w:lsdException w:uiPriority="99" w:name="Table Simple 1"/>
     <w:lsdException w:uiPriority="99" w:name="Table Simple 2"/>
@@ -12192,6 +11642,7 @@
     <w:name w:val="Normal Table"/>
     <w:semiHidden/>
     <w:unhideWhenUsed/>
+    <w:qFormat/>
     <w:uiPriority w:val="99"/>
     <w:tblPr>
       <w:tblCellMar>
@@ -12571,44 +12022,6 @@
     <customShpInfo spid="_x0000_s1025"/>
     <customShpInfo spid="_x0000_s2089"/>
     <customShpInfo spid="_x0000_s2088"/>
-    <customShpInfo spid="_x0000_s2087"/>
-    <customShpInfo spid="_x0000_s2086"/>
-    <customShpInfo spid="_x0000_s2085"/>
-    <customShpInfo spid="_x0000_s2084"/>
-    <customShpInfo spid="_x0000_s2083"/>
-    <customShpInfo spid="_x0000_s2082"/>
-    <customShpInfo spid="_x0000_s2081"/>
-    <customShpInfo spid="_x0000_s2080"/>
-    <customShpInfo spid="_x0000_s2079"/>
-    <customShpInfo spid="_x0000_s2078"/>
-    <customShpInfo spid="_x0000_s2077"/>
-    <customShpInfo spid="_x0000_s2076"/>
-    <customShpInfo spid="_x0000_s2075"/>
-    <customShpInfo spid="_x0000_s2074"/>
-    <customShpInfo spid="_x0000_s2073"/>
-    <customShpInfo spid="_x0000_s2072"/>
-    <customShpInfo spid="_x0000_s2071"/>
-    <customShpInfo spid="_x0000_s2070"/>
-    <customShpInfo spid="_x0000_s2069"/>
-    <customShpInfo spid="_x0000_s2068"/>
-    <customShpInfo spid="_x0000_s2067"/>
-    <customShpInfo spid="_x0000_s2066"/>
-    <customShpInfo spid="_x0000_s2065"/>
-    <customShpInfo spid="_x0000_s2064"/>
-    <customShpInfo spid="_x0000_s2063"/>
-    <customShpInfo spid="_x0000_s2062"/>
-    <customShpInfo spid="_x0000_s2061"/>
-    <customShpInfo spid="_x0000_s2060"/>
-    <customShpInfo spid="_x0000_s2059"/>
-    <customShpInfo spid="_x0000_s2058"/>
-    <customShpInfo spid="_x0000_s2057"/>
-    <customShpInfo spid="_x0000_s2056"/>
-    <customShpInfo spid="_x0000_s2055"/>
-    <customShpInfo spid="_x0000_s2054"/>
-    <customShpInfo spid="_x0000_s2053"/>
-    <customShpInfo spid="_x0000_s2052"/>
-    <customShpInfo spid="_x0000_s2051"/>
-    <customShpInfo spid="_x0000_s2050"/>
   </customShpExts>
 </s:customData>
 </file>
